--- a/designweb/Examen2 JavaScript Photociti/Examen 25.docx
+++ b/designweb/Examen2 JavaScript Photociti/Examen 25.docx
@@ -26,11 +26,12 @@
       </w:pPr>
       <w:r>
         <w:rPr>
+          <w:strike/>
           <w:noProof/>
         </w:rPr>
         <w:drawing>
           <wp:inline distT="0" distB="0" distL="0" distR="0">
-            <wp:extent cx="5486400" cy="1612900"/>
+            <wp:extent cx="5486400" cy="1546860"/>
             <wp:effectExtent l="0" t="0" r="0" b="0"/>
             <wp:docPr id="1" name="Image 1"/>
             <wp:cNvGraphicFramePr>
@@ -58,7 +59,7 @@
                   <pic:spPr>
                     <a:xfrm>
                       <a:off x="0" y="0"/>
-                      <a:ext cx="5486400" cy="1612900"/>
+                      <a:ext cx="5486400" cy="1546860"/>
                     </a:xfrm>
                     <a:prstGeom prst="rect">
                       <a:avLst/>
@@ -89,17 +90,27 @@
           <w:numId w:val="1"/>
         </w:numPr>
         <w:jc w:val="both"/>
-      </w:pPr>
-      <w:r>
+        <w:rPr>
+          <w:strike/>
+        </w:rPr>
+      </w:pPr>
+      <w:r>
+        <w:rPr>
+          <w:strike/>
+        </w:rPr>
         <w:t>L’usager sélectionne un mot entre 3 et 12 caractères.</w:t>
       </w:r>
       <w:r>
+        <w:rPr>
+          <w:strike/>
+        </w:rPr>
         <w:t xml:space="preserve"> </w:t>
       </w:r>
       <w:r>
         <w:rPr>
           <w:b/>
           <w:bCs/>
+          <w:strike/>
         </w:rPr>
         <w:t>(5 points)</w:t>
       </w:r>
@@ -112,10 +123,18 @@
           <w:numId w:val="1"/>
         </w:numPr>
         <w:jc w:val="both"/>
-      </w:pPr>
-      <w:r>
+        <w:rPr>
+          <w:strike/>
+        </w:rPr>
+      </w:pPr>
+      <w:r>
+        <w:rPr>
+          <w:strike/>
+        </w:rPr>
         <w:t>Vous devez gérer les erreurs (mot trop court ou trop long)</w:t>
       </w:r>
+      <w:bookmarkStart w:id="0" w:name="_GoBack"/>
+      <w:bookmarkEnd w:id="0"/>
     </w:p>
     <w:p>
       <w:pPr>
@@ -352,8 +371,6 @@
         </w:rPr>
         <w:t>3</w:t>
       </w:r>
-      <w:bookmarkStart w:id="0" w:name="_GoBack"/>
-      <w:bookmarkEnd w:id="0"/>
       <w:r>
         <w:rPr>
           <w:b/>
@@ -430,7 +447,7 @@
       <w:lvlText w:val="o"/>
       <w:lvlJc w:val="left"/>
       <w:pPr>
-        <w:ind w:left="1440" w:hanging="360"/>
+        <w:ind w:left="1495" w:hanging="360"/>
       </w:pPr>
       <w:rPr>
         <w:rFonts w:ascii="Courier New" w:hAnsi="Courier New" w:hint="default"/>
@@ -656,7 +673,7 @@
     </w:rPrDefault>
     <w:pPrDefault/>
   </w:docDefaults>
-  <w:latentStyles w:defLockedState="0" w:defUIPriority="99" w:defSemiHidden="0" w:defUnhideWhenUsed="0" w:defQFormat="0" w:count="376">
+  <w:latentStyles w:defLockedState="0" w:defUIPriority="99" w:defSemiHidden="0" w:defUnhideWhenUsed="0" w:defQFormat="0" w:count="377">
     <w:lsdException w:name="Normal" w:uiPriority="0" w:qFormat="1"/>
     <w:lsdException w:name="heading 1" w:uiPriority="9" w:qFormat="1"/>
     <w:lsdException w:name="heading 2" w:semiHidden="1" w:uiPriority="9" w:unhideWhenUsed="1" w:qFormat="1"/>
@@ -762,7 +779,6 @@
     <w:lsdException w:name="HTML Sample" w:semiHidden="1" w:unhideWhenUsed="1"/>
     <w:lsdException w:name="HTML Typewriter" w:semiHidden="1" w:unhideWhenUsed="1"/>
     <w:lsdException w:name="HTML Variable" w:semiHidden="1" w:unhideWhenUsed="1"/>
-    <w:lsdException w:name="Normal Table" w:semiHidden="1" w:unhideWhenUsed="1"/>
     <w:lsdException w:name="annotation subject" w:semiHidden="1" w:unhideWhenUsed="1"/>
     <w:lsdException w:name="No List" w:semiHidden="1" w:unhideWhenUsed="1"/>
     <w:lsdException w:name="Outline List 1" w:semiHidden="1" w:unhideWhenUsed="1"/>
@@ -809,10 +825,8 @@
     <w:lsdException w:name="Table Subtle 2" w:semiHidden="1" w:unhideWhenUsed="1"/>
     <w:lsdException w:name="Table Web 1" w:semiHidden="1" w:unhideWhenUsed="1"/>
     <w:lsdException w:name="Table Web 2" w:semiHidden="1" w:unhideWhenUsed="1"/>
-    <w:lsdException w:name="Table Web 3" w:semiHidden="1" w:unhideWhenUsed="1"/>
     <w:lsdException w:name="Balloon Text" w:semiHidden="1" w:unhideWhenUsed="1"/>
     <w:lsdException w:name="Table Grid" w:uiPriority="39"/>
-    <w:lsdException w:name="Table Theme" w:semiHidden="1" w:unhideWhenUsed="1"/>
     <w:lsdException w:name="Placeholder Text" w:semiHidden="1"/>
     <w:lsdException w:name="No Spacing" w:uiPriority="1" w:qFormat="1"/>
     <w:lsdException w:name="Light Shading" w:uiPriority="60"/>
@@ -1033,6 +1047,7 @@
     <w:lsdException w:name="Hashtag" w:semiHidden="1" w:unhideWhenUsed="1"/>
     <w:lsdException w:name="Unresolved Mention" w:semiHidden="1" w:unhideWhenUsed="1"/>
     <w:lsdException w:name="Smart Link" w:semiHidden="1" w:unhideWhenUsed="1"/>
+    <w:lsdException w:name="Smart Link Error" w:semiHidden="1" w:unhideWhenUsed="1"/>
   </w:latentStyles>
   <w:style w:type="paragraph" w:default="1" w:styleId="Normal">
     <w:name w:val="Normal"/>
